--- a/BET Feed Integration Doc.docx
+++ b/BET Feed Integration Doc.docx
@@ -1301,9 +1301,315 @@
       </w:r>
     </w:p>
     <w:p/>
+    <w:p/>
+    <w:p/>
+    <w:p/>
+    <w:p/>
+    <w:p/>
+    <w:p/>
+    <w:p/>
+    <w:p/>
+    <w:p/>
+    <w:p/>
+    <w:p/>
+    <w:p/>
+    <w:p/>
+    <w:p/>
+    <w:p>
+      <w:pPr>
+        <w:pStyle w:val="Heading1"/>
+        <w:rPr>
+          <w:lang w:eastAsia="en-ZA"/>
+        </w:rPr>
+      </w:pPr>
+      <w:r>
+        <w:rPr>
+          <w:lang w:eastAsia="en-ZA"/>
+        </w:rPr>
+        <w:lastRenderedPageBreak/>
+        <w:t xml:space="preserve">Lucky numbers </w:t>
+      </w:r>
+      <w:r>
+        <w:rPr>
+          <w:lang w:eastAsia="en-ZA"/>
+        </w:rPr>
+        <w:t>DATA Structure</w:t>
+      </w:r>
+    </w:p>
+    <w:p>
+      <w:pPr>
+        <w:rPr>
+          <w:rStyle w:val="SubtleEmphasis"/>
+        </w:rPr>
+      </w:pPr>
+      <w:r>
+        <w:rPr>
+          <w:rStyle w:val="SubtleEmphasis"/>
+        </w:rPr>
+        <w:t>The BET FEED SERVICE receives a stand</w:t>
+      </w:r>
+      <w:r>
+        <w:rPr>
+          <w:rStyle w:val="SubtleEmphasis"/>
+        </w:rPr>
+        <w:t>ard</w:t>
+      </w:r>
+      <w:r>
+        <w:rPr>
+          <w:rStyle w:val="SubtleEmphasis"/>
+        </w:rPr>
+        <w:t xml:space="preserve"> Json Object string from RabbitMQ ready to be deserialized and saved to database.</w:t>
+      </w:r>
+    </w:p>
+    <w:p>
+      <w:pPr>
+        <w:rPr>
+          <w:rStyle w:val="SubtleEmphasis"/>
+        </w:rPr>
+      </w:pPr>
+    </w:p>
+    <w:p>
+      <w:pPr>
+        <w:rPr>
+          <w:lang w:val="en-US"/>
+        </w:rPr>
+      </w:pPr>
+      <w:r>
+        <w:rPr>
+          <w:noProof/>
+        </w:rPr>
+        <w:drawing>
+          <wp:inline distT="0" distB="0" distL="0" distR="0" wp14:anchorId="76F3BBB5" wp14:editId="7F74FCBF">
+            <wp:extent cx="5731510" cy="6384290"/>
+            <wp:effectExtent l="0" t="0" r="2540" b="0"/>
+            <wp:docPr id="2" name="Picture 2"/>
+            <wp:cNvGraphicFramePr>
+              <a:graphicFrameLocks xmlns:a="http://schemas.openxmlformats.org/drawingml/2006/main" noChangeAspect="1"/>
+            </wp:cNvGraphicFramePr>
+            <a:graphic xmlns:a="http://schemas.openxmlformats.org/drawingml/2006/main">
+              <a:graphicData uri="http://schemas.openxmlformats.org/drawingml/2006/picture">
+                <pic:pic xmlns:pic="http://schemas.openxmlformats.org/drawingml/2006/picture">
+                  <pic:nvPicPr>
+                    <pic:cNvPr id="1" name=""/>
+                    <pic:cNvPicPr/>
+                  </pic:nvPicPr>
+                  <pic:blipFill>
+                    <a:blip r:embed="rId14"/>
+                    <a:stretch>
+                      <a:fillRect/>
+                    </a:stretch>
+                  </pic:blipFill>
+                  <pic:spPr>
+                    <a:xfrm>
+                      <a:off x="0" y="0"/>
+                      <a:ext cx="5731510" cy="6384290"/>
+                    </a:xfrm>
+                    <a:prstGeom prst="rect">
+                      <a:avLst/>
+                    </a:prstGeom>
+                  </pic:spPr>
+                </pic:pic>
+              </a:graphicData>
+            </a:graphic>
+          </wp:inline>
+        </w:drawing>
+      </w:r>
+    </w:p>
+    <w:p>
+      <w:pPr>
+        <w:rPr>
+          <w:lang w:val="en-US"/>
+        </w:rPr>
+      </w:pPr>
+    </w:p>
+    <w:p>
+      <w:pPr>
+        <w:rPr>
+          <w:lang w:val="en-US"/>
+        </w:rPr>
+      </w:pPr>
+    </w:p>
+    <w:p>
+      <w:pPr>
+        <w:rPr>
+          <w:lang w:val="en-US"/>
+        </w:rPr>
+      </w:pPr>
+      <w:proofErr w:type="spellStart"/>
+      <w:r>
+        <w:rPr>
+          <w:lang w:val="en-US"/>
+        </w:rPr>
+        <w:lastRenderedPageBreak/>
+        <w:t>Web.Config</w:t>
+      </w:r>
+      <w:proofErr w:type="spellEnd"/>
+    </w:p>
+    <w:p>
+      <w:pPr>
+        <w:rPr>
+          <w:lang w:val="en-US"/>
+        </w:rPr>
+      </w:pPr>
+      <w:r>
+        <w:rPr>
+          <w:noProof/>
+        </w:rPr>
+        <w:drawing>
+          <wp:inline distT="0" distB="0" distL="0" distR="0" wp14:anchorId="12BA9995" wp14:editId="1BA29CD5">
+            <wp:extent cx="5731510" cy="824865"/>
+            <wp:effectExtent l="0" t="0" r="2540" b="0"/>
+            <wp:docPr id="5" name="Picture 5"/>
+            <wp:cNvGraphicFramePr>
+              <a:graphicFrameLocks xmlns:a="http://schemas.openxmlformats.org/drawingml/2006/main" noChangeAspect="1"/>
+            </wp:cNvGraphicFramePr>
+            <a:graphic xmlns:a="http://schemas.openxmlformats.org/drawingml/2006/main">
+              <a:graphicData uri="http://schemas.openxmlformats.org/drawingml/2006/picture">
+                <pic:pic xmlns:pic="http://schemas.openxmlformats.org/drawingml/2006/picture">
+                  <pic:nvPicPr>
+                    <pic:cNvPr id="1" name=""/>
+                    <pic:cNvPicPr/>
+                  </pic:nvPicPr>
+                  <pic:blipFill>
+                    <a:blip r:embed="rId15"/>
+                    <a:stretch>
+                      <a:fillRect/>
+                    </a:stretch>
+                  </pic:blipFill>
+                  <pic:spPr>
+                    <a:xfrm>
+                      <a:off x="0" y="0"/>
+                      <a:ext cx="5731510" cy="824865"/>
+                    </a:xfrm>
+                    <a:prstGeom prst="rect">
+                      <a:avLst/>
+                    </a:prstGeom>
+                  </pic:spPr>
+                </pic:pic>
+              </a:graphicData>
+            </a:graphic>
+          </wp:inline>
+        </w:drawing>
+      </w:r>
+    </w:p>
+    <w:p>
+      <w:pPr>
+        <w:rPr>
+          <w:lang w:val="en-US"/>
+        </w:rPr>
+      </w:pPr>
+      <w:proofErr w:type="spellStart"/>
+      <w:r>
+        <w:rPr>
+          <w:lang w:val="en-US"/>
+        </w:rPr>
+        <w:t>FeedUpdateRepository</w:t>
+      </w:r>
+      <w:r>
+        <w:rPr>
+          <w:lang w:val="en-US"/>
+        </w:rPr>
+        <w:t>.cs</w:t>
+      </w:r>
+      <w:proofErr w:type="spellEnd"/>
+    </w:p>
+    <w:p>
+      <w:pPr>
+        <w:rPr>
+          <w:lang w:val="en-US"/>
+        </w:rPr>
+      </w:pPr>
+      <w:r>
+        <w:rPr>
+          <w:lang w:val="en-US"/>
+        </w:rPr>
+        <w:t xml:space="preserve">This class accepts the Json and </w:t>
+      </w:r>
+      <w:proofErr w:type="spellStart"/>
+      <w:r>
+        <w:rPr>
+          <w:lang w:val="en-US"/>
+        </w:rPr>
+        <w:t>sportID</w:t>
+      </w:r>
+      <w:proofErr w:type="spellEnd"/>
+      <w:r>
+        <w:rPr>
+          <w:lang w:val="en-US"/>
+        </w:rPr>
+        <w:t xml:space="preserve"> = </w:t>
+      </w:r>
+      <w:r>
+        <w:rPr>
+          <w:lang w:val="en-US"/>
+        </w:rPr>
+        <w:t>17</w:t>
+      </w:r>
+      <w:r>
+        <w:rPr>
+          <w:lang w:val="en-US"/>
+        </w:rPr>
+        <w:t xml:space="preserve"> which is soccer. Once here the data is then ready to be processed. </w:t>
+      </w:r>
+    </w:p>
+    <w:p>
+      <w:pPr>
+        <w:rPr>
+          <w:lang w:val="en-US"/>
+        </w:rPr>
+      </w:pPr>
+      <w:r>
+        <w:rPr>
+          <w:noProof/>
+        </w:rPr>
+        <w:drawing>
+          <wp:inline distT="0" distB="0" distL="0" distR="0" wp14:anchorId="48675798" wp14:editId="3F982F3F">
+            <wp:extent cx="5731510" cy="281940"/>
+            <wp:effectExtent l="0" t="0" r="2540" b="3810"/>
+            <wp:docPr id="6" name="Picture 6"/>
+            <wp:cNvGraphicFramePr>
+              <a:graphicFrameLocks xmlns:a="http://schemas.openxmlformats.org/drawingml/2006/main" noChangeAspect="1"/>
+            </wp:cNvGraphicFramePr>
+            <a:graphic xmlns:a="http://schemas.openxmlformats.org/drawingml/2006/main">
+              <a:graphicData uri="http://schemas.openxmlformats.org/drawingml/2006/picture">
+                <pic:pic xmlns:pic="http://schemas.openxmlformats.org/drawingml/2006/picture">
+                  <pic:nvPicPr>
+                    <pic:cNvPr id="1" name=""/>
+                    <pic:cNvPicPr/>
+                  </pic:nvPicPr>
+                  <pic:blipFill>
+                    <a:blip r:embed="rId11"/>
+                    <a:stretch>
+                      <a:fillRect/>
+                    </a:stretch>
+                  </pic:blipFill>
+                  <pic:spPr>
+                    <a:xfrm>
+                      <a:off x="0" y="0"/>
+                      <a:ext cx="5731510" cy="281940"/>
+                    </a:xfrm>
+                    <a:prstGeom prst="rect">
+                      <a:avLst/>
+                    </a:prstGeom>
+                  </pic:spPr>
+                </pic:pic>
+              </a:graphicData>
+            </a:graphic>
+          </wp:inline>
+        </w:drawing>
+      </w:r>
+    </w:p>
+    <w:p>
+      <w:pPr>
+        <w:rPr>
+          <w:lang w:val="en-US"/>
+        </w:rPr>
+      </w:pPr>
+    </w:p>
+    <w:p/>
     <w:sectPr>
-      <w:headerReference w:type="default" r:id="rId14"/>
-      <w:footerReference w:type="default" r:id="rId15"/>
+      <w:headerReference w:type="default" r:id="rId16"/>
+      <w:footerReference w:type="default" r:id="rId17"/>
       <w:pgSz w:w="12240" w:h="15840"/>
       <w:pgMar w:top="1440" w:right="1440" w:bottom="1440" w:left="1440" w:header="720" w:footer="720" w:gutter="0"/>
       <w:cols w:space="720"/>

--- a/BET Feed Integration Doc.docx
+++ b/BET Feed Integration Doc.docx
@@ -10,7 +10,7 @@
           <w:lang w:val="en-US"/>
         </w:rPr>
       </w:pPr>
-      <w:bookmarkStart w:id="0" w:name="_Toc57200247"/>
+      <w:bookmarkStart w:id="0" w:name="_Toc65496411"/>
       <w:r>
         <w:rPr>
           <w:caps w:val="0"/>
@@ -262,6 +262,9 @@
             </w:tabs>
             <w:rPr>
               <w:noProof/>
+              <w:sz w:val="22"/>
+              <w:szCs w:val="22"/>
+              <w:lang w:val="en-US"/>
             </w:rPr>
           </w:pPr>
           <w:r>
@@ -273,7 +276,7 @@
           <w:r>
             <w:fldChar w:fldCharType="separate"/>
           </w:r>
-          <w:hyperlink w:anchor="_Toc57200247" w:history="1">
+          <w:hyperlink w:anchor="_Toc65496411" w:history="1">
             <w:r>
               <w:rPr>
                 <w:rStyle w:val="Hyperlink"/>
@@ -301,7 +304,7 @@
                 <w:noProof/>
                 <w:webHidden/>
               </w:rPr>
-              <w:instrText xml:space="preserve"> PAGEREF _Toc57200247 \h </w:instrText>
+              <w:instrText xml:space="preserve"> PAGEREF _Toc65496411 \h </w:instrText>
             </w:r>
             <w:r>
               <w:rPr>
@@ -340,9 +343,12 @@
             </w:tabs>
             <w:rPr>
               <w:noProof/>
+              <w:sz w:val="22"/>
+              <w:szCs w:val="22"/>
+              <w:lang w:val="en-US"/>
             </w:rPr>
           </w:pPr>
-          <w:hyperlink w:anchor="_Toc57200248" w:history="1">
+          <w:hyperlink w:anchor="_Toc65496412" w:history="1">
             <w:r>
               <w:rPr>
                 <w:rStyle w:val="Hyperlink"/>
@@ -370,7 +376,7 @@
                 <w:noProof/>
                 <w:webHidden/>
               </w:rPr>
-              <w:instrText xml:space="preserve"> PAGEREF _Toc57200248 \h </w:instrText>
+              <w:instrText xml:space="preserve"> PAGEREF _Toc65496412 \h </w:instrText>
             </w:r>
             <w:r>
               <w:rPr>
@@ -409,9 +415,12 @@
             </w:tabs>
             <w:rPr>
               <w:noProof/>
+              <w:sz w:val="22"/>
+              <w:szCs w:val="22"/>
+              <w:lang w:val="en-US"/>
             </w:rPr>
           </w:pPr>
-          <w:hyperlink w:anchor="_Toc57200249" w:history="1">
+          <w:hyperlink w:anchor="_Toc65496413" w:history="1">
             <w:r>
               <w:rPr>
                 <w:rStyle w:val="Hyperlink"/>
@@ -439,7 +448,7 @@
                 <w:noProof/>
                 <w:webHidden/>
               </w:rPr>
-              <w:instrText xml:space="preserve"> PAGEREF _Toc57200249 \h </w:instrText>
+              <w:instrText xml:space="preserve"> PAGEREF _Toc65496413 \h </w:instrText>
             </w:r>
             <w:r>
               <w:rPr>
@@ -459,7 +468,79 @@
                 <w:noProof/>
                 <w:webHidden/>
               </w:rPr>
-              <w:t>6</w:t>
+              <w:t>7</w:t>
+            </w:r>
+            <w:r>
+              <w:rPr>
+                <w:noProof/>
+                <w:webHidden/>
+              </w:rPr>
+              <w:fldChar w:fldCharType="end"/>
+            </w:r>
+          </w:hyperlink>
+        </w:p>
+        <w:p>
+          <w:pPr>
+            <w:pStyle w:val="TOC1"/>
+            <w:tabs>
+              <w:tab w:val="right" w:leader="dot" w:pos="9350"/>
+            </w:tabs>
+            <w:rPr>
+              <w:noProof/>
+              <w:sz w:val="22"/>
+              <w:szCs w:val="22"/>
+              <w:lang w:val="en-US"/>
+            </w:rPr>
+          </w:pPr>
+          <w:hyperlink w:anchor="_Toc65496414" w:history="1">
+            <w:r>
+              <w:rPr>
+                <w:rStyle w:val="Hyperlink"/>
+                <w:noProof/>
+                <w:lang w:eastAsia="en-ZA"/>
+              </w:rPr>
+              <w:t>Lucky numbers DATA Structure</w:t>
+            </w:r>
+            <w:r>
+              <w:rPr>
+                <w:noProof/>
+                <w:webHidden/>
+              </w:rPr>
+              <w:tab/>
+            </w:r>
+            <w:r>
+              <w:rPr>
+                <w:noProof/>
+                <w:webHidden/>
+              </w:rPr>
+              <w:fldChar w:fldCharType="begin"/>
+            </w:r>
+            <w:r>
+              <w:rPr>
+                <w:noProof/>
+                <w:webHidden/>
+              </w:rPr>
+              <w:instrText xml:space="preserve"> PAGEREF _Toc65496414 \h </w:instrText>
+            </w:r>
+            <w:r>
+              <w:rPr>
+                <w:noProof/>
+                <w:webHidden/>
+              </w:rPr>
+            </w:r>
+            <w:r>
+              <w:rPr>
+                <w:noProof/>
+                <w:webHidden/>
+              </w:rPr>
+              <w:fldChar w:fldCharType="separate"/>
+            </w:r>
+            <w:r>
+              <w:rPr>
+                <w:noProof/>
+                <w:webHidden/>
+              </w:rPr>
+              <w:t>9</w:t>
             </w:r>
             <w:r>
               <w:rPr>
@@ -534,7 +615,6 @@
           <w:u w:val="single"/>
           <w:lang w:val="en-US"/>
         </w:rPr>
-        <w:lastRenderedPageBreak/>
         <w:t>Horse Integration</w:t>
       </w:r>
     </w:p>
@@ -545,7 +625,7 @@
           <w:lang w:eastAsia="en-ZA"/>
         </w:rPr>
       </w:pPr>
-      <w:bookmarkStart w:id="1" w:name="_Toc57200248"/>
+      <w:bookmarkStart w:id="1" w:name="_Toc65496412"/>
       <w:r>
         <w:rPr>
           <w:caps w:val="0"/>
@@ -592,6 +672,7 @@
         <w:rPr>
           <w:noProof/>
         </w:rPr>
+        <w:lastRenderedPageBreak/>
         <w:drawing>
           <wp:inline distT="0" distB="0" distL="0" distR="0" wp14:anchorId="7E726D33" wp14:editId="06D42FB9">
             <wp:extent cx="3719621" cy="6772275"/>
@@ -997,7 +1078,7 @@
           <w:lang w:eastAsia="en-ZA"/>
         </w:rPr>
       </w:pPr>
-      <w:bookmarkStart w:id="2" w:name="_Toc57200249"/>
+      <w:bookmarkStart w:id="2" w:name="_Toc65496413"/>
       <w:r>
         <w:rPr>
           <w:caps w:val="0"/>
@@ -1322,6 +1403,7 @@
           <w:lang w:eastAsia="en-ZA"/>
         </w:rPr>
       </w:pPr>
+      <w:bookmarkStart w:id="3" w:name="_Toc65496414"/>
       <w:r>
         <w:rPr>
           <w:lang w:eastAsia="en-ZA"/>
@@ -1335,6 +1417,7 @@
         </w:rPr>
         <w:t>DATA Structure</w:t>
       </w:r>
+      <w:bookmarkEnd w:id="3"/>
     </w:p>
     <w:p>
       <w:pPr>
@@ -1537,19 +1620,7 @@
         <w:rPr>
           <w:lang w:val="en-US"/>
         </w:rPr>
-        <w:t xml:space="preserve"> = </w:t>
-      </w:r>
-      <w:r>
-        <w:rPr>
-          <w:lang w:val="en-US"/>
-        </w:rPr>
-        <w:t>17</w:t>
-      </w:r>
-      <w:r>
-        <w:rPr>
-          <w:lang w:val="en-US"/>
-        </w:rPr>
-        <w:t xml:space="preserve"> which is soccer. Once here the data is then ready to be processed. </w:t>
+        <w:t xml:space="preserve"> = 17 which is soccer. Once here the data is then ready to be processed. </w:t>
       </w:r>
     </w:p>
     <w:p>

--- a/BET Feed Integration Doc.docx
+++ b/BET Feed Integration Doc.docx
@@ -10,7 +10,7 @@
           <w:lang w:val="en-US"/>
         </w:rPr>
       </w:pPr>
-      <w:bookmarkStart w:id="0" w:name="_Toc65496411"/>
+      <w:bookmarkStart w:id="0" w:name="_Toc65496567"/>
       <w:r>
         <w:rPr>
           <w:caps w:val="0"/>
@@ -276,7 +276,7 @@
           <w:r>
             <w:fldChar w:fldCharType="separate"/>
           </w:r>
-          <w:hyperlink w:anchor="_Toc65496411" w:history="1">
+          <w:hyperlink w:anchor="_Toc65496567" w:history="1">
             <w:r>
               <w:rPr>
                 <w:rStyle w:val="Hyperlink"/>
@@ -304,7 +304,7 @@
                 <w:noProof/>
                 <w:webHidden/>
               </w:rPr>
-              <w:instrText xml:space="preserve"> PAGEREF _Toc65496411 \h </w:instrText>
+              <w:instrText xml:space="preserve"> PAGEREF _Toc65496567 \h </w:instrText>
             </w:r>
             <w:r>
               <w:rPr>
@@ -348,7 +348,7 @@
               <w:lang w:val="en-US"/>
             </w:rPr>
           </w:pPr>
-          <w:hyperlink w:anchor="_Toc65496412" w:history="1">
+          <w:hyperlink w:anchor="_Toc65496568" w:history="1">
             <w:r>
               <w:rPr>
                 <w:rStyle w:val="Hyperlink"/>
@@ -376,7 +376,7 @@
                 <w:noProof/>
                 <w:webHidden/>
               </w:rPr>
-              <w:instrText xml:space="preserve"> PAGEREF _Toc65496412 \h </w:instrText>
+              <w:instrText xml:space="preserve"> PAGEREF _Toc65496568 \h </w:instrText>
             </w:r>
             <w:r>
               <w:rPr>
@@ -420,7 +420,7 @@
               <w:lang w:val="en-US"/>
             </w:rPr>
           </w:pPr>
-          <w:hyperlink w:anchor="_Toc65496413" w:history="1">
+          <w:hyperlink w:anchor="_Toc65496569" w:history="1">
             <w:r>
               <w:rPr>
                 <w:rStyle w:val="Hyperlink"/>
@@ -448,7 +448,7 @@
                 <w:noProof/>
                 <w:webHidden/>
               </w:rPr>
-              <w:instrText xml:space="preserve"> PAGEREF _Toc65496413 \h </w:instrText>
+              <w:instrText xml:space="preserve"> PAGEREF _Toc65496569 \h </w:instrText>
             </w:r>
             <w:r>
               <w:rPr>
@@ -468,7 +468,7 @@
                 <w:noProof/>
                 <w:webHidden/>
               </w:rPr>
-              <w:t>7</w:t>
+              <w:t>6</w:t>
             </w:r>
             <w:r>
               <w:rPr>
@@ -492,7 +492,7 @@
               <w:lang w:val="en-US"/>
             </w:rPr>
           </w:pPr>
-          <w:hyperlink w:anchor="_Toc65496414" w:history="1">
+          <w:hyperlink w:anchor="_Toc65496570" w:history="1">
             <w:r>
               <w:rPr>
                 <w:rStyle w:val="Hyperlink"/>
@@ -520,7 +520,7 @@
                 <w:noProof/>
                 <w:webHidden/>
               </w:rPr>
-              <w:instrText xml:space="preserve"> PAGEREF _Toc65496414 \h </w:instrText>
+              <w:instrText xml:space="preserve"> PAGEREF _Toc65496570 \h </w:instrText>
             </w:r>
             <w:r>
               <w:rPr>
@@ -540,7 +540,7 @@
                 <w:noProof/>
                 <w:webHidden/>
               </w:rPr>
-              <w:t>9</w:t>
+              <w:t>7</w:t>
             </w:r>
             <w:r>
               <w:rPr>
@@ -570,7 +570,6 @@
     <w:p/>
     <w:p>
       <w:pPr>
-        <w:jc w:val="center"/>
         <w:rPr>
           <w:b/>
           <w:bCs/>
@@ -593,10 +592,7 @@
           <w:lang w:val="en-US"/>
         </w:rPr>
       </w:pPr>
-    </w:p>
-    <w:p>
-      <w:pPr>
-        <w:jc w:val="center"/>
+      <w:r>
         <w:rPr>
           <w:b/>
           <w:bCs/>
@@ -605,16 +601,7 @@
           <w:u w:val="single"/>
           <w:lang w:val="en-US"/>
         </w:rPr>
-      </w:pPr>
-      <w:r>
-        <w:rPr>
-          <w:b/>
-          <w:bCs/>
-          <w:sz w:val="32"/>
-          <w:szCs w:val="32"/>
-          <w:u w:val="single"/>
-          <w:lang w:val="en-US"/>
-        </w:rPr>
+        <w:lastRenderedPageBreak/>
         <w:t>Horse Integration</w:t>
       </w:r>
     </w:p>
@@ -625,7 +612,7 @@
           <w:lang w:eastAsia="en-ZA"/>
         </w:rPr>
       </w:pPr>
-      <w:bookmarkStart w:id="1" w:name="_Toc65496412"/>
+      <w:bookmarkStart w:id="1" w:name="_Toc65496568"/>
       <w:r>
         <w:rPr>
           <w:caps w:val="0"/>
@@ -672,7 +659,6 @@
         <w:rPr>
           <w:noProof/>
         </w:rPr>
-        <w:lastRenderedPageBreak/>
         <w:drawing>
           <wp:inline distT="0" distB="0" distL="0" distR="0" wp14:anchorId="7E726D33" wp14:editId="06D42FB9">
             <wp:extent cx="3719621" cy="6772275"/>
@@ -1078,7 +1064,7 @@
           <w:lang w:eastAsia="en-ZA"/>
         </w:rPr>
       </w:pPr>
-      <w:bookmarkStart w:id="2" w:name="_Toc65496413"/>
+      <w:bookmarkStart w:id="2" w:name="_Toc65496569"/>
       <w:r>
         <w:rPr>
           <w:caps w:val="0"/>
@@ -1190,39 +1176,12 @@
           <w:lang w:val="en-US"/>
         </w:rPr>
       </w:pPr>
-    </w:p>
-    <w:p>
-      <w:pPr>
-        <w:rPr>
-          <w:lang w:val="en-US"/>
-        </w:rPr>
-      </w:pPr>
-    </w:p>
-    <w:p>
-      <w:pPr>
-        <w:rPr>
-          <w:lang w:val="en-US"/>
-        </w:rPr>
-      </w:pPr>
-    </w:p>
-    <w:p>
-      <w:pPr>
-        <w:rPr>
-          <w:lang w:val="en-US"/>
-        </w:rPr>
-      </w:pPr>
-    </w:p>
-    <w:p>
-      <w:pPr>
-        <w:rPr>
-          <w:lang w:val="en-US"/>
-        </w:rPr>
-      </w:pPr>
       <w:proofErr w:type="spellStart"/>
       <w:r>
         <w:rPr>
           <w:lang w:val="en-US"/>
         </w:rPr>
+        <w:lastRenderedPageBreak/>
         <w:t>Web.Config</w:t>
       </w:r>
       <w:proofErr w:type="spellEnd"/>
@@ -1403,64 +1362,64 @@
           <w:lang w:eastAsia="en-ZA"/>
         </w:rPr>
       </w:pPr>
-      <w:bookmarkStart w:id="3" w:name="_Toc65496414"/>
+      <w:bookmarkStart w:id="3" w:name="_Toc65496570"/>
       <w:r>
         <w:rPr>
           <w:lang w:eastAsia="en-ZA"/>
         </w:rPr>
+        <w:t xml:space="preserve">Lucky numbers </w:t>
+      </w:r>
+      <w:r>
+        <w:rPr>
+          <w:lang w:eastAsia="en-ZA"/>
+        </w:rPr>
+        <w:t>DATA Structure</w:t>
+      </w:r>
+      <w:bookmarkEnd w:id="3"/>
+    </w:p>
+    <w:p>
+      <w:pPr>
+        <w:rPr>
+          <w:rStyle w:val="SubtleEmphasis"/>
+        </w:rPr>
+      </w:pPr>
+      <w:r>
+        <w:rPr>
+          <w:rStyle w:val="SubtleEmphasis"/>
+        </w:rPr>
+        <w:t>The BET FEED SERVICE receives a stand</w:t>
+      </w:r>
+      <w:r>
+        <w:rPr>
+          <w:rStyle w:val="SubtleEmphasis"/>
+        </w:rPr>
+        <w:t>ard</w:t>
+      </w:r>
+      <w:r>
+        <w:rPr>
+          <w:rStyle w:val="SubtleEmphasis"/>
+        </w:rPr>
+        <w:t xml:space="preserve"> Json Object string from RabbitMQ ready to be deserialized and saved to database.</w:t>
+      </w:r>
+    </w:p>
+    <w:p>
+      <w:pPr>
+        <w:rPr>
+          <w:rStyle w:val="SubtleEmphasis"/>
+        </w:rPr>
+      </w:pPr>
+    </w:p>
+    <w:p>
+      <w:pPr>
+        <w:rPr>
+          <w:lang w:val="en-US"/>
+        </w:rPr>
+      </w:pPr>
+      <w:r>
+        <w:rPr>
+          <w:noProof/>
+        </w:rPr>
         <w:lastRenderedPageBreak/>
-        <w:t xml:space="preserve">Lucky numbers </w:t>
-      </w:r>
-      <w:r>
-        <w:rPr>
-          <w:lang w:eastAsia="en-ZA"/>
-        </w:rPr>
-        <w:t>DATA Structure</w:t>
-      </w:r>
-      <w:bookmarkEnd w:id="3"/>
-    </w:p>
-    <w:p>
-      <w:pPr>
-        <w:rPr>
-          <w:rStyle w:val="SubtleEmphasis"/>
-        </w:rPr>
-      </w:pPr>
-      <w:r>
-        <w:rPr>
-          <w:rStyle w:val="SubtleEmphasis"/>
-        </w:rPr>
-        <w:t>The BET FEED SERVICE receives a stand</w:t>
-      </w:r>
-      <w:r>
-        <w:rPr>
-          <w:rStyle w:val="SubtleEmphasis"/>
-        </w:rPr>
-        <w:t>ard</w:t>
-      </w:r>
-      <w:r>
-        <w:rPr>
-          <w:rStyle w:val="SubtleEmphasis"/>
-        </w:rPr>
-        <w:t xml:space="preserve"> Json Object string from RabbitMQ ready to be deserialized and saved to database.</w:t>
-      </w:r>
-    </w:p>
-    <w:p>
-      <w:pPr>
-        <w:rPr>
-          <w:rStyle w:val="SubtleEmphasis"/>
-        </w:rPr>
-      </w:pPr>
-    </w:p>
-    <w:p>
-      <w:pPr>
-        <w:rPr>
-          <w:lang w:val="en-US"/>
-        </w:rPr>
-      </w:pPr>
-      <w:r>
-        <w:rPr>
-          <w:noProof/>
-        </w:rPr>
         <w:drawing>
           <wp:inline distT="0" distB="0" distL="0" distR="0" wp14:anchorId="76F3BBB5" wp14:editId="7F74FCBF">
             <wp:extent cx="5731510" cy="6384290"/>
@@ -1523,21 +1482,21 @@
         <w:rPr>
           <w:lang w:val="en-US"/>
         </w:rPr>
+        <w:t>Web.Config</w:t>
+      </w:r>
+      <w:proofErr w:type="spellEnd"/>
+    </w:p>
+    <w:p>
+      <w:pPr>
+        <w:rPr>
+          <w:lang w:val="en-US"/>
+        </w:rPr>
+      </w:pPr>
+      <w:r>
+        <w:rPr>
+          <w:noProof/>
+        </w:rPr>
         <w:lastRenderedPageBreak/>
-        <w:t>Web.Config</w:t>
-      </w:r>
-      <w:proofErr w:type="spellEnd"/>
-    </w:p>
-    <w:p>
-      <w:pPr>
-        <w:rPr>
-          <w:lang w:val="en-US"/>
-        </w:rPr>
-      </w:pPr>
-      <w:r>
-        <w:rPr>
-          <w:noProof/>
-        </w:rPr>
         <w:drawing>
           <wp:inline distT="0" distB="0" distL="0" distR="0" wp14:anchorId="12BA9995" wp14:editId="1BA29CD5">
             <wp:extent cx="5731510" cy="824865"/>

--- a/BET Feed Integration Doc.docx
+++ b/BET Feed Integration Doc.docx
@@ -1355,6 +1355,9 @@
     <w:p/>
     <w:p/>
     <w:p/>
+    <w:p/>
+    <w:p/>
+    <w:p/>
     <w:p>
       <w:pPr>
         <w:pStyle w:val="Heading1"/>
@@ -1367,6 +1370,7 @@
         <w:rPr>
           <w:lang w:eastAsia="en-ZA"/>
         </w:rPr>
+        <w:lastRenderedPageBreak/>
         <w:t xml:space="preserve">Lucky numbers </w:t>
       </w:r>
       <w:r>
@@ -1419,7 +1423,6 @@
         <w:rPr>
           <w:noProof/>
         </w:rPr>
-        <w:lastRenderedPageBreak/>
         <w:drawing>
           <wp:inline distT="0" distB="0" distL="0" distR="0" wp14:anchorId="76F3BBB5" wp14:editId="7F74FCBF">
             <wp:extent cx="5731510" cy="6384290"/>
@@ -1482,6 +1485,7 @@
         <w:rPr>
           <w:lang w:val="en-US"/>
         </w:rPr>
+        <w:lastRenderedPageBreak/>
         <w:t>Web.Config</w:t>
       </w:r>
       <w:proofErr w:type="spellEnd"/>
@@ -1496,7 +1500,6 @@
         <w:rPr>
           <w:noProof/>
         </w:rPr>
-        <w:lastRenderedPageBreak/>
         <w:drawing>
           <wp:inline distT="0" distB="0" distL="0" distR="0" wp14:anchorId="12BA9995" wp14:editId="1BA29CD5">
             <wp:extent cx="5731510" cy="824865"/>
